--- a/A1-word-embeddings/Assign1.docx
+++ b/A1-word-embeddings/Assign1.docx
@@ -2659,6 +2659,7 @@
       <w:r>
         <w:rPr>
           <w:rFonts w:ascii="Times New Roman" w:hAnsi="Times New Roman" w:cs="Times New Roman"/>
+          <w:noProof/>
           <w:sz w:val="20"/>
           <w:szCs w:val="20"/>
         </w:rPr>
@@ -2720,26 +2721,46 @@
     <w:p>
       <w:pPr>
         <w:rPr>
-          <w:b/>
-          <w:bCs/>
-          <w:sz w:val="20"/>
-          <w:szCs w:val="20"/>
-        </w:rPr>
-      </w:pPr>
+          <w:rFonts w:ascii="Times New Roman" w:hAnsi="Times New Roman" w:cs="Times New Roman"/>
+          <w:sz w:val="20"/>
+          <w:szCs w:val="20"/>
+        </w:rPr>
+      </w:pPr>
+      <w:r>
+        <w:rPr>
+          <w:rFonts w:ascii="Times New Roman" w:hAnsi="Times New Roman" w:cs="Times New Roman"/>
+          <w:sz w:val="20"/>
+          <w:szCs w:val="20"/>
+        </w:rPr>
+        <w:t>For</w:t>
+      </w:r>
+      <w:r>
+        <w:rPr>
+          <w:rFonts w:ascii="Times New Roman" w:hAnsi="Times New Roman" w:cs="Times New Roman"/>
+          <w:sz w:val="20"/>
+          <w:szCs w:val="20"/>
+        </w:rPr>
+        <w:t xml:space="preserve"> the 10 examples generated, the results are </w:t>
+      </w:r>
+      <w:r>
+        <w:rPr>
+          <w:rFonts w:ascii="Times New Roman" w:hAnsi="Times New Roman" w:cs="Times New Roman"/>
+          <w:sz w:val="20"/>
+          <w:szCs w:val="20"/>
+        </w:rPr>
+        <w:t>consistent</w:t>
+      </w:r>
+      <w:r>
+        <w:rPr>
+          <w:rFonts w:ascii="Times New Roman" w:hAnsi="Times New Roman" w:cs="Times New Roman"/>
+          <w:sz w:val="20"/>
+          <w:szCs w:val="20"/>
+        </w:rPr>
+        <w:t>. However, not all words exhibited this stability; some examples were unclear or nonsensical. These 10 examples were specifically chosen because they aligned with the expected outcomes based on the analogy relationships. It's important to note that this method did not work for every word tested, although it was effective for most of them.</w:t>
+      </w:r>
     </w:p>
     <w:p>
       <w:pPr>
-        <w:rPr>
-          <w:rFonts w:ascii="Times New Roman" w:eastAsia="Times New Roman" w:hAnsi="Times New Roman" w:cs="Times New Roman"/>
-          <w:b/>
-          <w:bCs/>
-          <w:kern w:val="0"/>
-          <w:sz w:val="20"/>
-          <w:szCs w:val="20"/>
-          <w14:ligatures w14:val="none"/>
-        </w:rPr>
-      </w:pPr>
-      <w:r>
         <w:rPr>
           <w:rFonts w:ascii="Times New Roman" w:hAnsi="Times New Roman" w:cs="Times New Roman"/>
           <w:b/>
@@ -2747,93 +2768,126 @@
           <w:sz w:val="20"/>
           <w:szCs w:val="20"/>
         </w:rPr>
-        <w:t>Question 1. 4</w:t>
-      </w:r>
+      </w:pPr>
       <w:r>
         <w:rPr>
           <w:rFonts w:ascii="Times New Roman" w:hAnsi="Times New Roman" w:cs="Times New Roman"/>
-          <w:sz w:val="20"/>
-          <w:szCs w:val="20"/>
-        </w:rPr>
-        <w:t xml:space="preserve"> The section of A1_Section1_</w:t>
-      </w:r>
-      <w:proofErr w:type="gramStart"/>
-      <w:r>
-        <w:rPr>
-          <w:rFonts w:ascii="Times New Roman" w:hAnsi="Times New Roman" w:cs="Times New Roman"/>
-          <w:sz w:val="20"/>
-          <w:szCs w:val="20"/>
-        </w:rPr>
-        <w:t>starter.ipynb</w:t>
-      </w:r>
-      <w:proofErr w:type="gramEnd"/>
-      <w:r>
-        <w:rPr>
-          <w:rFonts w:ascii="Times New Roman" w:hAnsi="Times New Roman" w:cs="Times New Roman"/>
-          <w:sz w:val="20"/>
-          <w:szCs w:val="20"/>
-        </w:rPr>
-        <w:t xml:space="preserve"> that is labelled Bias in Word Vectors </w:t>
-      </w:r>
-      <w:proofErr w:type="spellStart"/>
-      <w:r>
-        <w:rPr>
-          <w:rFonts w:ascii="Times New Roman" w:hAnsi="Times New Roman" w:cs="Times New Roman"/>
-          <w:sz w:val="20"/>
-          <w:szCs w:val="20"/>
-        </w:rPr>
-        <w:t>illus</w:t>
-      </w:r>
-      <w:proofErr w:type="spellEnd"/>
-      <w:r>
-        <w:rPr>
-          <w:rFonts w:ascii="Times New Roman" w:hAnsi="Times New Roman" w:cs="Times New Roman"/>
-          <w:sz w:val="20"/>
-          <w:szCs w:val="20"/>
-        </w:rPr>
-        <w:t xml:space="preserve">- </w:t>
-      </w:r>
-      <w:proofErr w:type="spellStart"/>
-      <w:r>
-        <w:rPr>
-          <w:rFonts w:ascii="Times New Roman" w:hAnsi="Times New Roman" w:cs="Times New Roman"/>
-          <w:sz w:val="20"/>
-          <w:szCs w:val="20"/>
-        </w:rPr>
-        <w:t>trates</w:t>
-      </w:r>
-      <w:proofErr w:type="spellEnd"/>
-      <w:r>
-        <w:rPr>
-          <w:rFonts w:ascii="Times New Roman" w:hAnsi="Times New Roman" w:cs="Times New Roman"/>
-          <w:sz w:val="20"/>
-          <w:szCs w:val="20"/>
-        </w:rPr>
-        <w:t xml:space="preserve"> examples of bias within word vectors in the notebook, as also discussed in class. Choose a context that you’re aware of (different from those already in the notebook</w:t>
-      </w:r>
-      <w:proofErr w:type="gramStart"/>
-      <w:r>
-        <w:rPr>
-          <w:rFonts w:ascii="Times New Roman" w:hAnsi="Times New Roman" w:cs="Times New Roman"/>
-          <w:sz w:val="20"/>
-          <w:szCs w:val="20"/>
-        </w:rPr>
-        <w:t>), and</w:t>
-      </w:r>
-      <w:proofErr w:type="gramEnd"/>
-      <w:r>
-        <w:rPr>
-          <w:rFonts w:ascii="Times New Roman" w:hAnsi="Times New Roman" w:cs="Times New Roman"/>
-          <w:sz w:val="20"/>
-          <w:szCs w:val="20"/>
-        </w:rPr>
-        <w:t xml:space="preserve"> see if you can find evidence of a bias that is built into the word vectors. Report the evidence and the conclusion you make from the evidence. [2 points] </w:t>
+          <w:b/>
+          <w:bCs/>
+          <w:sz w:val="20"/>
+          <w:szCs w:val="20"/>
+        </w:rPr>
+        <w:br w:type="page"/>
       </w:r>
     </w:p>
     <w:p>
       <w:pPr>
         <w:rPr>
           <w:rFonts w:ascii="Times New Roman" w:eastAsia="Times New Roman" w:hAnsi="Times New Roman" w:cs="Times New Roman"/>
+          <w:b/>
+          <w:bCs/>
+          <w:kern w:val="0"/>
+          <w:sz w:val="20"/>
+          <w:szCs w:val="20"/>
+          <w14:ligatures w14:val="none"/>
+        </w:rPr>
+      </w:pPr>
+      <w:r>
+        <w:rPr>
+          <w:rFonts w:ascii="Times New Roman" w:hAnsi="Times New Roman" w:cs="Times New Roman"/>
+          <w:b/>
+          <w:bCs/>
+          <w:sz w:val="20"/>
+          <w:szCs w:val="20"/>
+        </w:rPr>
+        <w:lastRenderedPageBreak/>
+        <w:t>Question 1. 4</w:t>
+      </w:r>
+      <w:r>
+        <w:rPr>
+          <w:rFonts w:ascii="Times New Roman" w:hAnsi="Times New Roman" w:cs="Times New Roman"/>
+          <w:sz w:val="20"/>
+          <w:szCs w:val="20"/>
+        </w:rPr>
+        <w:t xml:space="preserve"> The section of A1_Section1_</w:t>
+      </w:r>
+      <w:proofErr w:type="gramStart"/>
+      <w:r>
+        <w:rPr>
+          <w:rFonts w:ascii="Times New Roman" w:hAnsi="Times New Roman" w:cs="Times New Roman"/>
+          <w:sz w:val="20"/>
+          <w:szCs w:val="20"/>
+        </w:rPr>
+        <w:t>starter.ipynb</w:t>
+      </w:r>
+      <w:proofErr w:type="gramEnd"/>
+      <w:r>
+        <w:rPr>
+          <w:rFonts w:ascii="Times New Roman" w:hAnsi="Times New Roman" w:cs="Times New Roman"/>
+          <w:sz w:val="20"/>
+          <w:szCs w:val="20"/>
+        </w:rPr>
+        <w:t xml:space="preserve"> that is labelled Bias in Word Vectors </w:t>
+      </w:r>
+      <w:proofErr w:type="spellStart"/>
+      <w:r>
+        <w:rPr>
+          <w:rFonts w:ascii="Times New Roman" w:hAnsi="Times New Roman" w:cs="Times New Roman"/>
+          <w:sz w:val="20"/>
+          <w:szCs w:val="20"/>
+        </w:rPr>
+        <w:t>illus</w:t>
+      </w:r>
+      <w:proofErr w:type="spellEnd"/>
+      <w:r>
+        <w:rPr>
+          <w:rFonts w:ascii="Times New Roman" w:hAnsi="Times New Roman" w:cs="Times New Roman"/>
+          <w:sz w:val="20"/>
+          <w:szCs w:val="20"/>
+        </w:rPr>
+        <w:t xml:space="preserve">- </w:t>
+      </w:r>
+      <w:proofErr w:type="spellStart"/>
+      <w:r>
+        <w:rPr>
+          <w:rFonts w:ascii="Times New Roman" w:hAnsi="Times New Roman" w:cs="Times New Roman"/>
+          <w:sz w:val="20"/>
+          <w:szCs w:val="20"/>
+        </w:rPr>
+        <w:t>trates</w:t>
+      </w:r>
+      <w:proofErr w:type="spellEnd"/>
+      <w:r>
+        <w:rPr>
+          <w:rFonts w:ascii="Times New Roman" w:hAnsi="Times New Roman" w:cs="Times New Roman"/>
+          <w:sz w:val="20"/>
+          <w:szCs w:val="20"/>
+        </w:rPr>
+        <w:t xml:space="preserve"> examples of bias within word vectors in the notebook, as also discussed in class. Choose a context that you’re aware of (different from those already in the notebook</w:t>
+      </w:r>
+      <w:proofErr w:type="gramStart"/>
+      <w:r>
+        <w:rPr>
+          <w:rFonts w:ascii="Times New Roman" w:hAnsi="Times New Roman" w:cs="Times New Roman"/>
+          <w:sz w:val="20"/>
+          <w:szCs w:val="20"/>
+        </w:rPr>
+        <w:t>), and</w:t>
+      </w:r>
+      <w:proofErr w:type="gramEnd"/>
+      <w:r>
+        <w:rPr>
+          <w:rFonts w:ascii="Times New Roman" w:hAnsi="Times New Roman" w:cs="Times New Roman"/>
+          <w:sz w:val="20"/>
+          <w:szCs w:val="20"/>
+        </w:rPr>
+        <w:t xml:space="preserve"> see if you can find evidence of a bias that is built into the word vectors. Report the evidence and the conclusion you make from the evidence. [2 points] </w:t>
+      </w:r>
+    </w:p>
+    <w:p>
+      <w:pPr>
+        <w:rPr>
+          <w:rFonts w:ascii="Times New Roman" w:eastAsia="Times New Roman" w:hAnsi="Times New Roman" w:cs="Times New Roman"/>
           <w:kern w:val="0"/>
           <w:sz w:val="20"/>
           <w:szCs w:val="20"/>
@@ -2868,18 +2922,7 @@
           <w:szCs w:val="20"/>
           <w14:ligatures w14:val="none"/>
         </w:rPr>
-        <w:t xml:space="preserve">erms associated with poorer economic status might be further from these positive descriptors and closer to words like "lazy." This illustrates a classist bias in how we frame socioeconomic status, particularly when models can reinforce stereotypes by portraying poor </w:t>
-      </w:r>
-      <w:r>
-        <w:rPr>
-          <w:rFonts w:ascii="Times New Roman" w:eastAsia="Times New Roman" w:hAnsi="Times New Roman" w:cs="Times New Roman"/>
-          <w:kern w:val="0"/>
-          <w:sz w:val="20"/>
-          <w:szCs w:val="20"/>
-          <w14:ligatures w14:val="none"/>
-        </w:rPr>
-        <w:lastRenderedPageBreak/>
-        <w:t>individuals as inherently lazy, suggesting that their struggles are a result of their own shortcomings rather than institutional or inherited disadvantages of an unfair system.</w:t>
+        <w:t>erms associated with poorer economic status might be further from these positive descriptors and closer to words like "lazy." This illustrates a classist bias in how we frame socioeconomic status, particularly when models can reinforce stereotypes by portraying poor individuals as inherently lazy, suggesting that their struggles are a result of their own shortcomings rather than institutional or inherited disadvantages of an unfair system.</w:t>
       </w:r>
     </w:p>
     <w:p>
@@ -2897,6 +2940,7 @@
       <w:r>
         <w:rPr>
           <w:rFonts w:ascii="Consolas" w:hAnsi="Consolas" w:cs="Consolas"/>
+          <w:noProof/>
           <w:color w:val="000000"/>
           <w:sz w:val="17"/>
           <w:szCs w:val="17"/>
@@ -3025,6 +3069,7 @@
       <w:r>
         <w:rPr>
           <w:rFonts w:ascii="Times New Roman" w:eastAsia="Times New Roman" w:hAnsi="Times New Roman" w:cs="Times New Roman"/>
+          <w:noProof/>
           <w:kern w:val="0"/>
           <w:sz w:val="20"/>
           <w:szCs w:val="20"/>
@@ -3141,60 +3186,69 @@
           <w:szCs w:val="20"/>
           <w14:ligatures w14:val="none"/>
         </w:rPr>
-        <w:t>Question 1.5</w:t>
-      </w:r>
-      <w:r>
-        <w:rPr>
-          <w:rFonts w:ascii="Times New Roman" w:eastAsia="Times New Roman" w:hAnsi="Times New Roman" w:cs="Times New Roman"/>
-          <w:kern w:val="0"/>
-          <w:sz w:val="20"/>
-          <w:szCs w:val="20"/>
-          <w14:ligatures w14:val="none"/>
-        </w:rPr>
-        <w:t xml:space="preserve"> </w:t>
-      </w:r>
-      <w:r>
-        <w:rPr>
-          <w:rFonts w:ascii="Times New Roman" w:hAnsi="Times New Roman" w:cs="Times New Roman"/>
-          <w:sz w:val="20"/>
-          <w:szCs w:val="20"/>
-        </w:rPr>
-        <w:t xml:space="preserve">Change the embedding dimension (also called the vector size) from 50 to 300 and re-run the notebook including the new cosine similarity function from part 2 above. How does the </w:t>
-      </w:r>
-      <w:proofErr w:type="spellStart"/>
-      <w:r>
-        <w:rPr>
-          <w:rFonts w:ascii="Times New Roman" w:hAnsi="Times New Roman" w:cs="Times New Roman"/>
-          <w:sz w:val="20"/>
-          <w:szCs w:val="20"/>
-        </w:rPr>
-        <w:t>euclidean</w:t>
-      </w:r>
-      <w:proofErr w:type="spellEnd"/>
-      <w:r>
-        <w:rPr>
-          <w:rFonts w:ascii="Times New Roman" w:hAnsi="Times New Roman" w:cs="Times New Roman"/>
-          <w:sz w:val="20"/>
-          <w:szCs w:val="20"/>
-        </w:rPr>
-        <w:t xml:space="preserve"> difference change between the various words in the notebook when switching from d=50 to d=300? How does the cosine similarity change? Does the ordering of nearness change? Is it clear that the larger size vectors give better results - why or why not? [5 points] </w:t>
+        <w:br w:type="page"/>
       </w:r>
     </w:p>
     <w:p>
       <w:pPr>
         <w:rPr>
+          <w:rFonts w:ascii="Times New Roman" w:eastAsia="Times New Roman" w:hAnsi="Times New Roman" w:cs="Times New Roman"/>
+          <w:b/>
+          <w:bCs/>
+          <w:kern w:val="0"/>
+          <w:sz w:val="20"/>
+          <w:szCs w:val="20"/>
+          <w14:ligatures w14:val="none"/>
+        </w:rPr>
+      </w:pPr>
+      <w:r>
+        <w:rPr>
+          <w:rFonts w:ascii="Times New Roman" w:eastAsia="Times New Roman" w:hAnsi="Times New Roman" w:cs="Times New Roman"/>
+          <w:b/>
+          <w:bCs/>
+          <w:kern w:val="0"/>
+          <w:sz w:val="20"/>
+          <w:szCs w:val="20"/>
+          <w14:ligatures w14:val="none"/>
+        </w:rPr>
+        <w:lastRenderedPageBreak/>
+        <w:t>Question 1.5</w:t>
+      </w:r>
+      <w:r>
+        <w:rPr>
+          <w:rFonts w:ascii="Times New Roman" w:eastAsia="Times New Roman" w:hAnsi="Times New Roman" w:cs="Times New Roman"/>
+          <w:kern w:val="0"/>
+          <w:sz w:val="20"/>
+          <w:szCs w:val="20"/>
+          <w14:ligatures w14:val="none"/>
+        </w:rPr>
+        <w:t xml:space="preserve"> </w:t>
+      </w:r>
+      <w:r>
+        <w:rPr>
           <w:rFonts w:ascii="Times New Roman" w:hAnsi="Times New Roman" w:cs="Times New Roman"/>
           <w:sz w:val="20"/>
           <w:szCs w:val="20"/>
         </w:rPr>
-      </w:pPr>
+        <w:t xml:space="preserve">Change the embedding dimension (also called the vector size) from 50 to 300 and re-run the notebook including the new cosine similarity function from part 2 above. How does the </w:t>
+      </w:r>
+      <w:proofErr w:type="spellStart"/>
       <w:r>
         <w:rPr>
           <w:rFonts w:ascii="Times New Roman" w:hAnsi="Times New Roman" w:cs="Times New Roman"/>
           <w:sz w:val="20"/>
           <w:szCs w:val="20"/>
         </w:rPr>
-        <w:t xml:space="preserve">Cosine similarity appears to decrease across the examples demonstrated previously. </w:t>
+        <w:t>euclidean</w:t>
+      </w:r>
+      <w:proofErr w:type="spellEnd"/>
+      <w:r>
+        <w:rPr>
+          <w:rFonts w:ascii="Times New Roman" w:hAnsi="Times New Roman" w:cs="Times New Roman"/>
+          <w:sz w:val="20"/>
+          <w:szCs w:val="20"/>
+        </w:rPr>
+        <w:t xml:space="preserve"> difference change between the various words in the notebook when switching from d=50 to d=300? How does the cosine similarity change? Does the ordering of nearness change? Is it clear that the larger size vectors give better results - why or why not? [5 points] </w:t>
       </w:r>
     </w:p>
     <w:p>
@@ -3211,11 +3265,28 @@
           <w:sz w:val="20"/>
           <w:szCs w:val="20"/>
         </w:rPr>
-        <w:t>For instance, the cosine similarity between "apple" and "banana" decreased from 0.5608 to 0.3924. Similarly, the cosine similarity between "good" and "bad" dropped from 0.7965 to 0.6445. The sharpest decline is observed in the pair "good" and "perfect," where the similarity fell significantly from 0.8376 to 0.5893. This decline reflects a deepening of semantic isolation; while "good" and "perfect" might seem closely related on the surface, there is a substantial semantic gap between them. In contrast, "good" and "bad," though they are opposites, still share similar semantic concepts and can be compared within a broader categorical context, despite their lower similarity score.</w:t>
+        <w:t xml:space="preserve">Cosine similarity appears to decrease across the examples demonstrated previously. </w:t>
       </w:r>
     </w:p>
     <w:p>
       <w:pPr>
+        <w:rPr>
+          <w:rFonts w:ascii="Times New Roman" w:hAnsi="Times New Roman" w:cs="Times New Roman"/>
+          <w:sz w:val="20"/>
+          <w:szCs w:val="20"/>
+        </w:rPr>
+      </w:pPr>
+      <w:r>
+        <w:rPr>
+          <w:rFonts w:ascii="Times New Roman" w:hAnsi="Times New Roman" w:cs="Times New Roman"/>
+          <w:sz w:val="20"/>
+          <w:szCs w:val="20"/>
+        </w:rPr>
+        <w:t>For instance, the cosine similarity between "apple" and "banana" decreased from 0.5608 to 0.3924. Similarly, the cosine similarity between "good" and "bad" dropped from 0.7965 to 0.6445. The sharpest decline is observed in the pair "good" and "perfect," where the similarity fell significantly from 0.8376 to 0.5893. This decline reflects a deepening of semantic isolation; while "good" and "perfect" might seem closely related on the surface, there is a substantial semantic gap between them. In contrast, "good" and "bad," though they are opposites, still share similar semantic concepts and can be compared within a broader categorical context, despite their lower similarity score.</w:t>
+      </w:r>
+    </w:p>
+    <w:p>
+      <w:pPr>
         <w:jc w:val="center"/>
         <w:rPr>
           <w:rFonts w:ascii="Times New Roman" w:hAnsi="Times New Roman" w:cs="Times New Roman"/>
@@ -3226,6 +3297,7 @@
       <w:r>
         <w:rPr>
           <w:rFonts w:ascii="Times New Roman" w:hAnsi="Times New Roman" w:cs="Times New Roman"/>
+          <w:noProof/>
           <w:sz w:val="20"/>
           <w:szCs w:val="20"/>
         </w:rPr>
@@ -3278,10 +3350,10 @@
       <w:r>
         <w:rPr>
           <w:rFonts w:ascii="Times New Roman" w:hAnsi="Times New Roman" w:cs="Times New Roman"/>
-          <w:sz w:val="20"/>
-          <w:szCs w:val="20"/>
-        </w:rPr>
-        <w:lastRenderedPageBreak/>
+          <w:noProof/>
+          <w:sz w:val="20"/>
+          <w:szCs w:val="20"/>
+        </w:rPr>
         <w:drawing>
           <wp:inline distT="0" distB="0" distL="0" distR="0" wp14:anchorId="2D624EBE" wp14:editId="0904FEBF">
             <wp:extent cx="4194495" cy="798567"/>
@@ -3334,7 +3406,7 @@
           <w:sz w:val="20"/>
           <w:szCs w:val="20"/>
         </w:rPr>
-        <w:t>Example 1.5.</w:t>
+        <w:t>Example 1.5.1</w:t>
       </w:r>
       <w:r>
         <w:rPr>
@@ -3342,7 +3414,7 @@
           <w:sz w:val="20"/>
           <w:szCs w:val="20"/>
         </w:rPr>
-        <w:t>1</w:t>
+        <w:t>:</w:t>
       </w:r>
       <w:r>
         <w:rPr>
@@ -3350,47 +3422,7 @@
           <w:sz w:val="20"/>
           <w:szCs w:val="20"/>
         </w:rPr>
-        <w:t>:</w:t>
-      </w:r>
-      <w:r>
-        <w:rPr>
-          <w:rFonts w:ascii="Times New Roman" w:hAnsi="Times New Roman" w:cs="Times New Roman"/>
-          <w:sz w:val="20"/>
-          <w:szCs w:val="20"/>
-        </w:rPr>
-        <w:t xml:space="preserve"> “</w:t>
-      </w:r>
-      <w:r>
-        <w:rPr>
-          <w:rFonts w:ascii="Times New Roman" w:hAnsi="Times New Roman" w:cs="Times New Roman"/>
-          <w:sz w:val="20"/>
-          <w:szCs w:val="20"/>
-        </w:rPr>
-        <w:t>Good</w:t>
-      </w:r>
-      <w:r>
-        <w:rPr>
-          <w:rFonts w:ascii="Times New Roman" w:hAnsi="Times New Roman" w:cs="Times New Roman"/>
-          <w:sz w:val="20"/>
-          <w:szCs w:val="20"/>
-        </w:rPr>
-        <w:t xml:space="preserve">” </w:t>
-      </w:r>
-      <w:r>
-        <w:rPr>
-          <w:rFonts w:ascii="Times New Roman" w:hAnsi="Times New Roman" w:cs="Times New Roman"/>
-          <w:sz w:val="20"/>
-          <w:szCs w:val="20"/>
-        </w:rPr>
-        <w:t xml:space="preserve">and “Perfect” difference before and </w:t>
-      </w:r>
-      <w:r>
-        <w:rPr>
-          <w:rFonts w:ascii="Times New Roman" w:hAnsi="Times New Roman" w:cs="Times New Roman"/>
-          <w:sz w:val="20"/>
-          <w:szCs w:val="20"/>
-        </w:rPr>
-        <w:t>after dimension adjustment.</w:t>
+        <w:t xml:space="preserve"> “Good” and “Perfect” difference before and after dimension adjustment.</w:t>
       </w:r>
     </w:p>
     <w:p>
@@ -3422,6 +3454,7 @@
       <w:r>
         <w:rPr>
           <w:rFonts w:ascii="Times New Roman" w:hAnsi="Times New Roman" w:cs="Times New Roman"/>
+          <w:noProof/>
           <w:sz w:val="20"/>
           <w:szCs w:val="20"/>
         </w:rPr>
@@ -3545,6 +3578,7 @@
           <w:sz w:val="20"/>
           <w:szCs w:val="20"/>
         </w:rPr>
+        <w:lastRenderedPageBreak/>
         <w:t>Similarly, the word "computer" saw several notable improvements. As with the previous example, the plural form "computers" rose to the top position, followed closely by "software" and the newly emergent term "pc," which is a common synonym for "computer." Additionally, the verb form "computing" was added to the list, demonstrating the various ways the base word "computer" can be used. Overall, the final ordering for "computer" is: "computers," "software," "pc," "technology," "computing." This represents a much-improved list compared to the output from word embeddings with 50 dimensions.</w:t>
       </w:r>
     </w:p>
@@ -4242,7 +4276,6 @@
           <w:szCs w:val="20"/>
           <w14:ligatures w14:val="none"/>
         </w:rPr>
-        <w:lastRenderedPageBreak/>
         <w:t xml:space="preserve">It is apparent that </w:t>
       </w:r>
       <w:proofErr w:type="spellStart"/>
@@ -4389,6 +4422,7 @@
       <w:r>
         <w:rPr>
           <w:rFonts w:ascii="Times New Roman" w:eastAsia="Times New Roman" w:hAnsi="Times New Roman" w:cs="Times New Roman"/>
+          <w:noProof/>
           <w:kern w:val="0"/>
           <w:sz w:val="20"/>
           <w:szCs w:val="20"/>
@@ -4513,6 +4547,7 @@
       </w:pPr>
       <w:r>
         <w:rPr>
+          <w:noProof/>
           <w:sz w:val="20"/>
           <w:szCs w:val="20"/>
         </w:rPr>
@@ -4578,15 +4613,7 @@
           <w:sz w:val="20"/>
           <w:szCs w:val="20"/>
         </w:rPr>
-        <w:t>1.6.</w:t>
-      </w:r>
-      <w:r>
-        <w:rPr>
-          <w:color w:val="212121"/>
-          <w:sz w:val="20"/>
-          <w:szCs w:val="20"/>
-        </w:rPr>
-        <w:t>2</w:t>
+        <w:t>1.6.2</w:t>
       </w:r>
       <w:r>
         <w:rPr>
@@ -4747,9 +4774,11 @@
       <w:r>
         <w:rPr>
           <w:rFonts w:ascii="Consolas" w:hAnsi="Consolas" w:cs="Consolas"/>
+          <w:noProof/>
           <w:sz w:val="17"/>
           <w:szCs w:val="17"/>
         </w:rPr>
+        <w:lastRenderedPageBreak/>
         <w:drawing>
           <wp:inline distT="0" distB="0" distL="0" distR="0" wp14:anchorId="6138A2C4" wp14:editId="5E9AA0B7">
             <wp:extent cx="5226341" cy="1123440"/>
@@ -4894,6 +4923,7 @@
       </w:pPr>
       <w:r>
         <w:rPr>
+          <w:noProof/>
           <w:color w:val="212121"/>
           <w:sz w:val="20"/>
           <w:szCs w:val="20"/>
@@ -4968,15 +4998,7 @@
           <w:sz w:val="20"/>
           <w:szCs w:val="20"/>
         </w:rPr>
-        <w:t>1.6.</w:t>
-      </w:r>
-      <w:r>
-        <w:rPr>
-          <w:color w:val="212121"/>
-          <w:sz w:val="20"/>
-          <w:szCs w:val="20"/>
-        </w:rPr>
-        <w:t>4</w:t>
+        <w:t>1.6.4</w:t>
       </w:r>
       <w:r>
         <w:rPr>
@@ -5032,7 +5054,6 @@
           <w:szCs w:val="20"/>
           <w14:ligatures w14:val="none"/>
         </w:rPr>
-        <w:lastRenderedPageBreak/>
         <w:t xml:space="preserve">This demonstrates that </w:t>
       </w:r>
       <w:proofErr w:type="spellStart"/>
@@ -6877,6 +6898,7 @@
   <w:style w:type="character" w:default="1" w:styleId="DefaultParagraphFont">
     <w:name w:val="Default Paragraph Font"/>
     <w:uiPriority w:val="1"/>
+    <w:semiHidden/>
     <w:unhideWhenUsed/>
   </w:style>
   <w:style w:type="table" w:default="1" w:styleId="TableNormal">
